--- a/Brainstorming/potenzielle_inhalte.docx
+++ b/Brainstorming/potenzielle_inhalte.docx
@@ -3,447 +3,400 @@
 <w:document xmlns:wpc="http://schemas.microsoft.com/office/word/2010/wordprocessingCanvas" xmlns:cx="http://schemas.microsoft.com/office/drawing/2014/chartex" xmlns:cx1="http://schemas.microsoft.com/office/drawing/2015/9/8/chartex" xmlns:cx2="http://schemas.microsoft.com/office/drawing/2015/10/21/chartex" xmlns:cx3="http://schemas.microsoft.com/office/drawing/2016/5/9/chartex" xmlns:cx4="http://schemas.microsoft.com/office/drawing/2016/5/10/chartex" xmlns:cx5="http://schemas.microsoft.com/office/drawing/2016/5/11/chartex" xmlns:cx6="http://schemas.microsoft.com/office/drawing/2016/5/12/chartex" xmlns:cx7="http://schemas.microsoft.com/office/drawing/2016/5/13/chartex" xmlns:cx8="http://schemas.microsoft.com/office/drawing/2016/5/14/chartex" xmlns:mc="http://schemas.openxmlformats.org/markup-compatibility/2006" xmlns:aink="http://schemas.microsoft.com/office/drawing/2016/ink" xmlns:am3d="http://schemas.microsoft.com/office/drawing/2017/model3d" xmlns:o="urn:schemas-microsoft-com:office:office" xmlns:oel="http://schemas.microsoft.com/office/2019/extlst" xmlns:r="http://schemas.openxmlformats.org/officeDocument/2006/relationships" xmlns:m="http://schemas.openxmlformats.org/officeDocument/2006/math" xmlns:v="urn:schemas-microsoft-com:vml" xmlns:wp14="http://schemas.microsoft.com/office/word/2010/wordprocessingDrawing" xmlns:wp="http://schemas.openxmlformats.org/drawingml/2006/wordprocessingDrawing" xmlns:w10="urn:schemas-microsoft-com:office:word" xmlns:w="http://schemas.openxmlformats.org/wordprocessingml/2006/main" xmlns:w14="http://schemas.microsoft.com/office/word/2010/wordml" xmlns:w15="http://schemas.microsoft.com/office/word/2012/wordml" xmlns:w16cex="http://schemas.microsoft.com/office/word/2018/wordml/cex" xmlns:w16cid="http://schemas.microsoft.com/office/word/2016/wordml/cid" xmlns:w16="http://schemas.microsoft.com/office/word/2018/wordml" xmlns:w16du="http://schemas.microsoft.com/office/word/2023/wordml/word16du" xmlns:w16sdtdh="http://schemas.microsoft.com/office/word/2020/wordml/sdtdatahash" xmlns:w16se="http://schemas.microsoft.com/office/word/2015/wordml/symex" xmlns:wpg="http://schemas.microsoft.com/office/word/2010/wordprocessingGroup" xmlns:wpi="http://schemas.microsoft.com/office/word/2010/wordprocessingInk" xmlns:wne="http://schemas.microsoft.com/office/word/2006/wordml" xmlns:wps="http://schemas.microsoft.com/office/word/2010/wordprocessingShape" mc:Ignorable="w14 w15 w16se w16cid w16 w16cex w16sdtdh wp14">
   <w:body>
     <w:p>
+      <w:r>
+        <w:t>Kündigung</w:t>
+      </w:r>
+    </w:p>
+    <w:p>
+      <w:r>
+        <w:t>3 Möglichkeiten</w:t>
+      </w:r>
+    </w:p>
+    <w:p>
+      <w:pPr>
+        <w:pStyle w:val="Listenabsatz"/>
+        <w:numPr>
+          <w:ilvl w:val="0"/>
+          <w:numId w:val="1"/>
+        </w:numPr>
+      </w:pPr>
+      <w:r>
+        <w:t>Ohne Handeln</w:t>
+      </w:r>
+    </w:p>
+    <w:p>
+      <w:pPr>
+        <w:pStyle w:val="Listenabsatz"/>
+        <w:numPr>
+          <w:ilvl w:val="0"/>
+          <w:numId w:val="1"/>
+        </w:numPr>
+      </w:pPr>
+      <w:r>
+        <w:t>Beide handeln</w:t>
+      </w:r>
+    </w:p>
+    <w:p>
+      <w:pPr>
+        <w:pStyle w:val="Listenabsatz"/>
+        <w:numPr>
+          <w:ilvl w:val="0"/>
+          <w:numId w:val="1"/>
+        </w:numPr>
+      </w:pPr>
+      <w:r>
+        <w:t>Einer handelt</w:t>
+      </w:r>
+    </w:p>
+    <w:p>
+      <w:pPr>
+        <w:rPr>
+          <w:b/>
+        </w:rPr>
+      </w:pPr>
+    </w:p>
+    <w:p>
+      <w:pPr>
+        <w:rPr>
+          <w:b/>
+        </w:rPr>
+      </w:pPr>
+      <w:r>
+        <w:rPr>
+          <w:b/>
+        </w:rPr>
+        <w:t>Ohne Handel – automatische Beendigung</w:t>
+      </w:r>
+    </w:p>
+    <w:p>
+      <w:pPr>
+        <w:pStyle w:val="Listenabsatz"/>
+        <w:numPr>
+          <w:ilvl w:val="0"/>
+          <w:numId w:val="1"/>
+        </w:numPr>
+      </w:pPr>
+      <w:r>
+        <w:t>Tod des Arbeitnehmers</w:t>
+      </w:r>
+    </w:p>
+    <w:p>
+      <w:pPr>
+        <w:pStyle w:val="Listenabsatz"/>
+        <w:numPr>
+          <w:ilvl w:val="0"/>
+          <w:numId w:val="1"/>
+        </w:numPr>
+      </w:pPr>
+      <w:r>
+        <w:t>Auslaufen eines kalendermäßig befristeten Arbeitsvertrages</w:t>
+      </w:r>
+    </w:p>
+    <w:p>
+      <w:pPr>
+        <w:rPr>
+          <w:b/>
+        </w:rPr>
+      </w:pPr>
+      <w:r>
+        <w:rPr>
+          <w:b/>
+        </w:rPr>
+        <w:t>Beide Handeln – einvernehmliche Beendigung des Arbeitsverhältnisses</w:t>
+      </w:r>
+    </w:p>
+    <w:p>
+      <w:r>
+        <w:t>(Begriff „einvernehmlich“ klären)</w:t>
+      </w:r>
+    </w:p>
+    <w:p>
+      <w:pPr>
+        <w:pStyle w:val="Listenabsatz"/>
+        <w:numPr>
+          <w:ilvl w:val="0"/>
+          <w:numId w:val="1"/>
+        </w:numPr>
+      </w:pPr>
+      <w:r>
+        <w:t>Mittels Auflösungsvertrag</w:t>
+      </w:r>
+    </w:p>
+    <w:p>
+      <w:pPr>
+        <w:rPr>
+          <w:b/>
+        </w:rPr>
+      </w:pPr>
+      <w:r>
+        <w:rPr>
+          <w:b/>
+        </w:rPr>
+        <w:t>Einer handelt – Einseitige Beendigung des Arbeitsverhältnisses</w:t>
+      </w:r>
+    </w:p>
+    <w:p>
+      <w:pPr>
+        <w:pStyle w:val="Listenabsatz"/>
+        <w:numPr>
+          <w:ilvl w:val="0"/>
+          <w:numId w:val="1"/>
+        </w:numPr>
+      </w:pPr>
+      <w:r>
+        <w:t>An</w:t>
+      </w:r>
+      <w:r>
+        <w:t>fechtung</w:t>
+      </w:r>
+    </w:p>
+    <w:p>
+      <w:pPr>
+        <w:pStyle w:val="Listenabsatz"/>
+        <w:numPr>
+          <w:ilvl w:val="0"/>
+          <w:numId w:val="1"/>
+        </w:numPr>
+      </w:pPr>
+      <w:r>
+        <w:t>Kündigung des Arbeitsvertrags</w:t>
+      </w:r>
+    </w:p>
+    <w:p>
+      <w:pPr>
+        <w:pStyle w:val="Listenabsatz"/>
+        <w:numPr>
+          <w:ilvl w:val="1"/>
+          <w:numId w:val="1"/>
+        </w:numPr>
+      </w:pPr>
+      <w:r>
+        <w:t>Unterscheidung nach:</w:t>
+      </w:r>
+    </w:p>
+    <w:p>
+      <w:pPr>
+        <w:pStyle w:val="Listenabsatz"/>
+        <w:numPr>
+          <w:ilvl w:val="2"/>
+          <w:numId w:val="1"/>
+        </w:numPr>
+      </w:pPr>
+      <w:r>
+        <w:t>Motiv bzw. Anlass</w:t>
+      </w:r>
+    </w:p>
+    <w:p>
+      <w:pPr>
+        <w:pStyle w:val="Listenabsatz"/>
+        <w:numPr>
+          <w:ilvl w:val="3"/>
+          <w:numId w:val="1"/>
+        </w:numPr>
+      </w:pPr>
+      <w:r>
+        <w:t>Ordentliche Kündigung</w:t>
+      </w:r>
+    </w:p>
+    <w:p>
+      <w:pPr>
+        <w:pStyle w:val="Listenabsatz"/>
+        <w:numPr>
+          <w:ilvl w:val="3"/>
+          <w:numId w:val="1"/>
+        </w:numPr>
+      </w:pPr>
+      <w:r>
+        <w:t>Außerordentliche Kündigung</w:t>
+      </w:r>
+    </w:p>
+    <w:p>
+      <w:pPr>
+        <w:pStyle w:val="Listenabsatz"/>
+        <w:numPr>
+          <w:ilvl w:val="2"/>
+          <w:numId w:val="1"/>
+        </w:numPr>
+      </w:pPr>
+      <w:r>
+        <w:t>Frist</w:t>
+      </w:r>
+    </w:p>
+    <w:p>
+      <w:pPr>
+        <w:pStyle w:val="Listenabsatz"/>
+        <w:numPr>
+          <w:ilvl w:val="3"/>
+          <w:numId w:val="1"/>
+        </w:numPr>
+      </w:pPr>
+      <w:r>
+        <w:t>Fristgemäße Kündigung</w:t>
+      </w:r>
+    </w:p>
+    <w:p>
+      <w:pPr>
+        <w:pStyle w:val="Listenabsatz"/>
+        <w:numPr>
+          <w:ilvl w:val="3"/>
+          <w:numId w:val="1"/>
+        </w:numPr>
+      </w:pPr>
+      <w:r>
+        <w:t>Fristlose Kündigung</w:t>
+      </w:r>
+    </w:p>
+    <w:p>
+      <w:pPr>
+        <w:pStyle w:val="Listenabsatz"/>
+        <w:numPr>
+          <w:ilvl w:val="2"/>
+          <w:numId w:val="1"/>
+        </w:numPr>
+      </w:pPr>
+      <w:r>
+        <w:t>Wirkung</w:t>
+      </w:r>
+    </w:p>
+    <w:p>
+      <w:pPr>
+        <w:pStyle w:val="Listenabsatz"/>
+        <w:numPr>
+          <w:ilvl w:val="3"/>
+          <w:numId w:val="1"/>
+        </w:numPr>
+      </w:pPr>
+      <w:r>
+        <w:t>Änderungskündigung</w:t>
+      </w:r>
+    </w:p>
+    <w:p>
+      <w:pPr>
+        <w:pStyle w:val="Listenabsatz"/>
+        <w:numPr>
+          <w:ilvl w:val="3"/>
+          <w:numId w:val="1"/>
+        </w:numPr>
+      </w:pPr>
+      <w:r>
+        <w:t>Beendigungskündigung</w:t>
+      </w:r>
+    </w:p>
+    <w:p>
+      <w:pPr>
+        <w:rPr>
+          <w:b/>
+        </w:rPr>
+      </w:pPr>
+      <w:r>
+        <w:rPr>
+          <w:b/>
+        </w:rPr>
+        <w:t>Die ordentliche Kündigung</w:t>
+      </w:r>
+    </w:p>
+    <w:p>
+      <w:pPr>
+        <w:pStyle w:val="Listenabsatz"/>
+        <w:numPr>
+          <w:ilvl w:val="0"/>
+          <w:numId w:val="1"/>
+        </w:numPr>
+        <w:rPr>
+          <w:b/>
+        </w:rPr>
+      </w:pPr>
+      <w:r>
+        <w:t xml:space="preserve"> Der Normalfall</w:t>
+      </w:r>
+    </w:p>
+    <w:p>
+      <w:pPr>
+        <w:pStyle w:val="Listenabsatz"/>
+        <w:numPr>
+          <w:ilvl w:val="0"/>
+          <w:numId w:val="1"/>
+        </w:numPr>
+        <w:rPr>
+          <w:b/>
+        </w:rPr>
+      </w:pPr>
+      <w:r>
+        <w:t>Einhaltung von Kündigungsfristen</w:t>
+      </w:r>
+    </w:p>
+    <w:p>
+      <w:pPr>
+        <w:pStyle w:val="Listenabsatz"/>
+        <w:numPr>
+          <w:ilvl w:val="1"/>
+          <w:numId w:val="1"/>
+        </w:numPr>
+        <w:rPr>
+          <w:b/>
+        </w:rPr>
+      </w:pPr>
+      <w:r>
+        <w:t>Frist abhängig von Vertragsart</w:t>
+      </w:r>
+    </w:p>
+    <w:p>
+      <w:pPr>
+        <w:rPr>
+          <w:b/>
+        </w:rPr>
+      </w:pPr>
+      <w:r>
+        <w:rPr>
+          <w:b/>
+        </w:rPr>
+        <w:t xml:space="preserve">Beachtung des </w:t>
+      </w:r>
       <w:commentRangeStart w:id="0"/>
+      <w:r>
+        <w:rPr>
+          <w:b/>
+        </w:rPr>
+        <w:t>Kündigungsschutzgesetz</w:t>
+      </w:r>
+      <w:commentRangeEnd w:id="0"/>
+      <w:r>
+        <w:rPr>
+          <w:rStyle w:val="Kommentarzeichen"/>
+        </w:rPr>
+        <w:commentReference w:id="0"/>
+      </w:r>
+    </w:p>
+    <w:p>
+      <w:pPr>
+        <w:pStyle w:val="Listenabsatz"/>
+        <w:numPr>
+          <w:ilvl w:val="0"/>
+          <w:numId w:val="1"/>
+        </w:numPr>
+      </w:pPr>
+      <w:r>
+        <w:t>Ausnahmen</w:t>
+      </w:r>
+    </w:p>
+    <w:p>
+      <w:pPr>
+        <w:pStyle w:val="Listenabsatz"/>
+        <w:numPr>
+          <w:ilvl w:val="0"/>
+          <w:numId w:val="1"/>
+        </w:numPr>
+      </w:pPr>
       <w:commentRangeStart w:id="1"/>
-      <w:commentRangeStart w:id="2"/>
-      <w:commentRangeStart w:id="3"/>
-      <w:r>
-        <w:t>Kündigung</w:t>
-      </w:r>
-      <w:commentRangeEnd w:id="0"/>
+      <w:r>
+        <w:t>Sozialwahl</w:t>
+      </w:r>
+      <w:commentRangeEnd w:id="1"/>
       <w:r>
         <w:rPr>
           <w:rStyle w:val="Kommentarzeichen"/>
         </w:rPr>
-        <w:commentReference w:id="0"/>
-      </w:r>
-      <w:commentRangeEnd w:id="1"/>
-      <w:r>
-        <w:rPr>
-          <w:rStyle w:val="Kommentarzeichen"/>
-        </w:rPr>
         <w:commentReference w:id="1"/>
-      </w:r>
-      <w:commentRangeEnd w:id="2"/>
-      <w:r>
-        <w:rPr>
-          <w:rStyle w:val="Kommentarzeichen"/>
-        </w:rPr>
-        <w:commentReference w:id="2"/>
-      </w:r>
-      <w:commentRangeEnd w:id="3"/>
-      <w:r>
-        <w:rPr>
-          <w:rStyle w:val="Kommentarzeichen"/>
-        </w:rPr>
-        <w:commentReference w:id="3"/>
-      </w:r>
-    </w:p>
-    <w:p>
-      <w:r>
-        <w:t>3 Möglichkeiten</w:t>
-      </w:r>
-    </w:p>
-    <w:p>
-      <w:pPr>
-        <w:pStyle w:val="Listenabsatz"/>
-        <w:numPr>
-          <w:ilvl w:val="0"/>
-          <w:numId w:val="1"/>
-        </w:numPr>
-      </w:pPr>
-      <w:r>
-        <w:t>Ohne Handeln</w:t>
-      </w:r>
-    </w:p>
-    <w:p>
-      <w:pPr>
-        <w:pStyle w:val="Listenabsatz"/>
-        <w:numPr>
-          <w:ilvl w:val="0"/>
-          <w:numId w:val="1"/>
-        </w:numPr>
-      </w:pPr>
-      <w:r>
-        <w:t>Beide handeln</w:t>
-      </w:r>
-    </w:p>
-    <w:p>
-      <w:pPr>
-        <w:pStyle w:val="Listenabsatz"/>
-        <w:numPr>
-          <w:ilvl w:val="0"/>
-          <w:numId w:val="1"/>
-        </w:numPr>
-      </w:pPr>
-      <w:r>
-        <w:t>Einer handelt</w:t>
-      </w:r>
-    </w:p>
-    <w:p>
-      <w:pPr>
-        <w:rPr>
-          <w:b/>
-        </w:rPr>
-      </w:pPr>
-    </w:p>
-    <w:p>
-      <w:pPr>
-        <w:rPr>
-          <w:b/>
-        </w:rPr>
-      </w:pPr>
-      <w:r>
-        <w:rPr>
-          <w:b/>
-        </w:rPr>
-        <w:t xml:space="preserve">Ohne Handel – automatische </w:t>
-      </w:r>
-      <w:commentRangeStart w:id="4"/>
-      <w:r>
-        <w:rPr>
-          <w:b/>
-        </w:rPr>
-        <w:t>Beendigung</w:t>
-      </w:r>
-      <w:commentRangeEnd w:id="4"/>
-      <w:r>
-        <w:rPr>
-          <w:rStyle w:val="Kommentarzeichen"/>
-          <w:b/>
-        </w:rPr>
-        <w:commentReference w:id="4"/>
-      </w:r>
-    </w:p>
-    <w:p>
-      <w:pPr>
-        <w:pStyle w:val="Listenabsatz"/>
-        <w:numPr>
-          <w:ilvl w:val="0"/>
-          <w:numId w:val="1"/>
-        </w:numPr>
-      </w:pPr>
-      <w:r>
-        <w:t>Tod des Arbeitnehmers</w:t>
-      </w:r>
-    </w:p>
-    <w:p>
-      <w:pPr>
-        <w:pStyle w:val="Listenabsatz"/>
-        <w:numPr>
-          <w:ilvl w:val="0"/>
-          <w:numId w:val="1"/>
-        </w:numPr>
-      </w:pPr>
-      <w:r>
-        <w:t>Auslaufen eines kalendermäßig befristeten Arbeitsvertrages</w:t>
-      </w:r>
-    </w:p>
-    <w:p>
-      <w:pPr>
-        <w:rPr>
-          <w:b/>
-        </w:rPr>
-      </w:pPr>
-      <w:r>
-        <w:rPr>
-          <w:b/>
-        </w:rPr>
-        <w:t>Beide Handeln – einvernehmliche Beendigung des Arbeitsverhältnisses</w:t>
-      </w:r>
-    </w:p>
-    <w:p>
-      <w:r>
-        <w:t>(Begriff „einvernehmlich“ klären)</w:t>
-      </w:r>
-    </w:p>
-    <w:p>
-      <w:pPr>
-        <w:pStyle w:val="Listenabsatz"/>
-        <w:numPr>
-          <w:ilvl w:val="0"/>
-          <w:numId w:val="1"/>
-        </w:numPr>
-      </w:pPr>
-      <w:r>
-        <w:t>Mittels Auflösungsvertrag</w:t>
-      </w:r>
-    </w:p>
-    <w:p>
-      <w:pPr>
-        <w:rPr>
-          <w:b/>
-        </w:rPr>
-      </w:pPr>
-      <w:r>
-        <w:rPr>
-          <w:b/>
-        </w:rPr>
-        <w:t>Einer handelt – Einseitige Beendigung des Arbeitsverhältnisses</w:t>
-      </w:r>
-    </w:p>
-    <w:p>
-      <w:pPr>
-        <w:pStyle w:val="Listenabsatz"/>
-        <w:numPr>
-          <w:ilvl w:val="0"/>
-          <w:numId w:val="1"/>
-        </w:numPr>
-      </w:pPr>
-      <w:r>
-        <w:t>An</w:t>
-      </w:r>
-      <w:r>
-        <w:t>fechtung</w:t>
-      </w:r>
-    </w:p>
-    <w:p>
-      <w:pPr>
-        <w:pStyle w:val="Listenabsatz"/>
-        <w:numPr>
-          <w:ilvl w:val="0"/>
-          <w:numId w:val="1"/>
-        </w:numPr>
-      </w:pPr>
-      <w:r>
-        <w:t>Kündigung des Arbeitsvertrags</w:t>
-      </w:r>
-    </w:p>
-    <w:p>
-      <w:pPr>
-        <w:pStyle w:val="Listenabsatz"/>
-        <w:numPr>
-          <w:ilvl w:val="1"/>
-          <w:numId w:val="1"/>
-        </w:numPr>
-      </w:pPr>
-      <w:r>
-        <w:t>Unterscheidung nach:</w:t>
-      </w:r>
-    </w:p>
-    <w:p>
-      <w:pPr>
-        <w:pStyle w:val="Listenabsatz"/>
-        <w:numPr>
-          <w:ilvl w:val="2"/>
-          <w:numId w:val="1"/>
-        </w:numPr>
-      </w:pPr>
-      <w:r>
-        <w:t>Motiv bzw. Anlass</w:t>
-      </w:r>
-    </w:p>
-    <w:p>
-      <w:pPr>
-        <w:pStyle w:val="Listenabsatz"/>
-        <w:numPr>
-          <w:ilvl w:val="3"/>
-          <w:numId w:val="1"/>
-        </w:numPr>
-      </w:pPr>
-      <w:r>
-        <w:t>Ordentliche Kündigung</w:t>
-      </w:r>
-    </w:p>
-    <w:p>
-      <w:pPr>
-        <w:pStyle w:val="Listenabsatz"/>
-        <w:numPr>
-          <w:ilvl w:val="3"/>
-          <w:numId w:val="1"/>
-        </w:numPr>
-      </w:pPr>
-      <w:r>
-        <w:t>Außerordentliche Kündigung</w:t>
-      </w:r>
-    </w:p>
-    <w:p>
-      <w:pPr>
-        <w:pStyle w:val="Listenabsatz"/>
-        <w:numPr>
-          <w:ilvl w:val="2"/>
-          <w:numId w:val="1"/>
-        </w:numPr>
-      </w:pPr>
-      <w:r>
-        <w:t>Frist</w:t>
-      </w:r>
-    </w:p>
-    <w:p>
-      <w:pPr>
-        <w:pStyle w:val="Listenabsatz"/>
-        <w:numPr>
-          <w:ilvl w:val="3"/>
-          <w:numId w:val="1"/>
-        </w:numPr>
-      </w:pPr>
-      <w:r>
-        <w:t>Fristgemäße Kündigung</w:t>
-      </w:r>
-    </w:p>
-    <w:p>
-      <w:pPr>
-        <w:pStyle w:val="Listenabsatz"/>
-        <w:numPr>
-          <w:ilvl w:val="3"/>
-          <w:numId w:val="1"/>
-        </w:numPr>
-      </w:pPr>
-      <w:r>
-        <w:t>Fristlose Kündigung</w:t>
-      </w:r>
-    </w:p>
-    <w:p>
-      <w:pPr>
-        <w:pStyle w:val="Listenabsatz"/>
-        <w:numPr>
-          <w:ilvl w:val="2"/>
-          <w:numId w:val="1"/>
-        </w:numPr>
-      </w:pPr>
-      <w:r>
-        <w:t>Wirkung</w:t>
-      </w:r>
-    </w:p>
-    <w:p>
-      <w:pPr>
-        <w:pStyle w:val="Listenabsatz"/>
-        <w:numPr>
-          <w:ilvl w:val="3"/>
-          <w:numId w:val="1"/>
-        </w:numPr>
-      </w:pPr>
-      <w:r>
-        <w:t>Änderungskündigung</w:t>
-      </w:r>
-    </w:p>
-    <w:p>
-      <w:pPr>
-        <w:pStyle w:val="Listenabsatz"/>
-        <w:numPr>
-          <w:ilvl w:val="3"/>
-          <w:numId w:val="1"/>
-        </w:numPr>
-      </w:pPr>
-      <w:r>
-        <w:t>Beendigungskündigung</w:t>
-      </w:r>
-    </w:p>
-    <w:p>
-      <w:pPr>
-        <w:rPr>
-          <w:b/>
-        </w:rPr>
-      </w:pPr>
-      <w:r>
-        <w:rPr>
-          <w:b/>
-        </w:rPr>
-        <w:t>Die ordentliche Kündigung</w:t>
-      </w:r>
-    </w:p>
-    <w:p>
-      <w:pPr>
-        <w:pStyle w:val="Listenabsatz"/>
-        <w:numPr>
-          <w:ilvl w:val="0"/>
-          <w:numId w:val="1"/>
-        </w:numPr>
-        <w:rPr>
-          <w:b/>
-        </w:rPr>
-      </w:pPr>
-      <w:r>
-        <w:t xml:space="preserve"> Der Normalfall</w:t>
-      </w:r>
-    </w:p>
-    <w:p>
-      <w:pPr>
-        <w:pStyle w:val="Listenabsatz"/>
-        <w:numPr>
-          <w:ilvl w:val="0"/>
-          <w:numId w:val="1"/>
-        </w:numPr>
-        <w:rPr>
-          <w:b/>
-        </w:rPr>
-      </w:pPr>
-      <w:r>
-        <w:t>Einhaltung von Kündigungsfristen</w:t>
-      </w:r>
-    </w:p>
-    <w:p>
-      <w:pPr>
-        <w:pStyle w:val="Listenabsatz"/>
-        <w:numPr>
-          <w:ilvl w:val="1"/>
-          <w:numId w:val="1"/>
-        </w:numPr>
-        <w:rPr>
-          <w:b/>
-        </w:rPr>
-      </w:pPr>
-      <w:r>
-        <w:t>Frist abhängig von Vertragsart</w:t>
-      </w:r>
-    </w:p>
-    <w:p>
-      <w:pPr>
-        <w:rPr>
-          <w:b/>
-        </w:rPr>
-      </w:pPr>
-      <w:r>
-        <w:rPr>
-          <w:b/>
-        </w:rPr>
-        <w:t xml:space="preserve">Beachtung des </w:t>
-      </w:r>
-      <w:commentRangeStart w:id="5"/>
-      <w:r>
-        <w:rPr>
-          <w:b/>
-        </w:rPr>
-        <w:t>Kündigungsschutzgesetz</w:t>
-      </w:r>
-      <w:commentRangeEnd w:id="5"/>
-      <w:r>
-        <w:rPr>
-          <w:rStyle w:val="Kommentarzeichen"/>
-        </w:rPr>
-        <w:commentReference w:id="5"/>
-      </w:r>
-    </w:p>
-    <w:p>
-      <w:pPr>
-        <w:pStyle w:val="Listenabsatz"/>
-        <w:numPr>
-          <w:ilvl w:val="0"/>
-          <w:numId w:val="1"/>
-        </w:numPr>
-      </w:pPr>
-      <w:r>
-        <w:t>Ausnahmen</w:t>
-      </w:r>
-    </w:p>
-    <w:p>
-      <w:pPr>
-        <w:pStyle w:val="Listenabsatz"/>
-        <w:numPr>
-          <w:ilvl w:val="0"/>
-          <w:numId w:val="1"/>
-        </w:numPr>
-      </w:pPr>
-      <w:commentRangeStart w:id="6"/>
-      <w:r>
-        <w:t>Sozialwahl</w:t>
-      </w:r>
-      <w:commentRangeEnd w:id="6"/>
-      <w:r>
-        <w:rPr>
-          <w:rStyle w:val="Kommentarzeichen"/>
-        </w:rPr>
-        <w:commentReference w:id="6"/>
       </w:r>
     </w:p>
     <w:p/>
@@ -615,19 +568,19 @@
           <w:b/>
         </w:rPr>
       </w:pPr>
-      <w:commentRangeStart w:id="7"/>
+      <w:commentRangeStart w:id="2"/>
       <w:r>
         <w:rPr>
           <w:b/>
         </w:rPr>
         <w:t>ZUSATZ</w:t>
       </w:r>
-      <w:commentRangeEnd w:id="7"/>
+      <w:commentRangeEnd w:id="2"/>
       <w:r>
         <w:rPr>
           <w:rStyle w:val="Kommentarzeichen"/>
         </w:rPr>
-        <w:commentReference w:id="7"/>
+        <w:commentReference w:id="2"/>
       </w:r>
     </w:p>
     <w:p>
@@ -774,7 +727,7 @@
 
 <file path=word/comments.xml><?xml version="1.0" encoding="utf-8"?>
 <w:comments xmlns:wpc="http://schemas.microsoft.com/office/word/2010/wordprocessingCanvas" xmlns:cx="http://schemas.microsoft.com/office/drawing/2014/chartex" xmlns:cx1="http://schemas.microsoft.com/office/drawing/2015/9/8/chartex" xmlns:cx2="http://schemas.microsoft.com/office/drawing/2015/10/21/chartex" xmlns:cx3="http://schemas.microsoft.com/office/drawing/2016/5/9/chartex" xmlns:cx4="http://schemas.microsoft.com/office/drawing/2016/5/10/chartex" xmlns:cx5="http://schemas.microsoft.com/office/drawing/2016/5/11/chartex" xmlns:cx6="http://schemas.microsoft.com/office/drawing/2016/5/12/chartex" xmlns:cx7="http://schemas.microsoft.com/office/drawing/2016/5/13/chartex" xmlns:cx8="http://schemas.microsoft.com/office/drawing/2016/5/14/chartex" xmlns:mc="http://schemas.openxmlformats.org/markup-compatibility/2006" xmlns:aink="http://schemas.microsoft.com/office/drawing/2016/ink" xmlns:am3d="http://schemas.microsoft.com/office/drawing/2017/model3d" xmlns:o="urn:schemas-microsoft-com:office:office" xmlns:oel="http://schemas.microsoft.com/office/2019/extlst" xmlns:r="http://schemas.openxmlformats.org/officeDocument/2006/relationships" xmlns:m="http://schemas.openxmlformats.org/officeDocument/2006/math" xmlns:v="urn:schemas-microsoft-com:vml" xmlns:wp14="http://schemas.microsoft.com/office/word/2010/wordprocessingDrawing" xmlns:wp="http://schemas.openxmlformats.org/drawingml/2006/wordprocessingDrawing" xmlns:w10="urn:schemas-microsoft-com:office:word" xmlns:w="http://schemas.openxmlformats.org/wordprocessingml/2006/main" xmlns:w14="http://schemas.microsoft.com/office/word/2010/wordml" xmlns:w15="http://schemas.microsoft.com/office/word/2012/wordml" xmlns:w16cex="http://schemas.microsoft.com/office/word/2018/wordml/cex" xmlns:w16cid="http://schemas.microsoft.com/office/word/2016/wordml/cid" xmlns:w16="http://schemas.microsoft.com/office/word/2018/wordml" xmlns:w16du="http://schemas.microsoft.com/office/word/2023/wordml/word16du" xmlns:w16sdtdh="http://schemas.microsoft.com/office/word/2020/wordml/sdtdatahash" xmlns:w16se="http://schemas.microsoft.com/office/word/2015/wordml/symex" xmlns:wpg="http://schemas.microsoft.com/office/word/2010/wordprocessingGroup" xmlns:wpi="http://schemas.microsoft.com/office/word/2010/wordprocessingInk" xmlns:wne="http://schemas.microsoft.com/office/word/2006/wordml" xmlns:wps="http://schemas.microsoft.com/office/word/2010/wordprocessingShape" mc:Ignorable="w14 w15 w16se w16cid w16 w16cex w16sdtdh wp14">
-  <w:comment w:id="0" w:author="Dehbia Kouadria" w:date="2023-04-04T21:44:00Z" w:initials="DK">
+  <w:comment w:id="0" w:author="Dehbia Kouadria" w:date="2023-04-04T21:50:00Z" w:initials="DK">
     <w:p>
       <w:pPr>
         <w:pStyle w:val="Kommentartext"/>
@@ -786,11 +739,11 @@
         <w:annotationRef/>
       </w:r>
       <w:r>
-        <w:t>Welche Begriffe müssen evtl im Vorfeld abgeklärt werden? Gesetzestexte nennen? Quellen wo die Studierenen sich "schlau" machen können</w:t>
+        <w:t>Wo zu finden - was bedeutet das?</w:t>
       </w:r>
     </w:p>
   </w:comment>
-  <w:comment w:id="1" w:author="Dehbia Kouadria" w:date="2023-04-04T21:53:00Z" w:initials="DK">
+  <w:comment w:id="1" w:author="Dehbia Kouadria" w:date="2023-04-04T21:51:00Z" w:initials="DK">
     <w:p>
       <w:pPr>
         <w:pStyle w:val="Kommentartext"/>
@@ -802,107 +755,11 @@
         <w:annotationRef/>
       </w:r>
       <w:r>
-        <w:t>Vllt auch zunächst gemeinsam Brainstormen - eine gemeinsame MindMap erstllen - "Was fällt Ihnen zu dem Thema ein?"</w:t>
+        <w:t>Hier würde sich wieder eine Aufgabe für die Studierenden anbieten</w:t>
       </w:r>
     </w:p>
   </w:comment>
-  <w:comment w:id="2" w:author="Dehbia Kouadria" w:date="2023-04-04T21:58:00Z" w:initials="DK">
-    <w:p>
-      <w:pPr>
-        <w:pStyle w:val="Kommentartext"/>
-      </w:pPr>
-      <w:r>
-        <w:rPr>
-          <w:rStyle w:val="Kommentarzeichen"/>
-        </w:rPr>
-        <w:annotationRef/>
-      </w:r>
-      <w:r>
-        <w:t>Evtl Inhalte in 3 Bereiche einteilen:</w:t>
-      </w:r>
-      <w:r>
-        <w:br/>
-        <w:t>Vor der Kündigung - was muss beachtet werden, was muss eintreten?</w:t>
-      </w:r>
-      <w:r>
-        <w:br/>
-        <w:t>Wie wird die Kündigungs ausgesprochen</w:t>
-      </w:r>
-      <w:r>
-        <w:br/>
-        <w:t>Nach der Kündigung</w:t>
-      </w:r>
-      <w:r>
-        <w:br/>
-        <w:t>Evtl eine farbige timeline verwenden</w:t>
-      </w:r>
-    </w:p>
-  </w:comment>
-  <w:comment w:id="3" w:author="Dehbia Kouadria" w:date="2023-04-04T21:59:00Z" w:initials="DK">
-    <w:p>
-      <w:pPr>
-        <w:pStyle w:val="Kommentartext"/>
-      </w:pPr>
-      <w:r>
-        <w:rPr>
-          <w:rStyle w:val="Kommentarzeichen"/>
-        </w:rPr>
-        <w:annotationRef/>
-      </w:r>
-      <w:r>
-        <w:t>Evtl dazu einen Abschließenden Fall - Kündigung schritt für schritt - korrektes Vorgehen</w:t>
-      </w:r>
-    </w:p>
-  </w:comment>
-  <w:comment w:id="4" w:author="Dehbia Kouadria" w:date="2023-04-04T21:42:00Z" w:initials="DK">
-    <w:p>
-      <w:pPr>
-        <w:pStyle w:val="Kommentartext"/>
-      </w:pPr>
-      <w:r>
-        <w:rPr>
-          <w:rStyle w:val="Kommentarzeichen"/>
-        </w:rPr>
-        <w:annotationRef/>
-      </w:r>
-      <w:r>
-        <w:t>Evtl. Vorher die Studierenden fragen "Was könnte ihrer Meinung eine Kündigung ohne Handeln sein?</w:t>
-      </w:r>
-    </w:p>
-  </w:comment>
-  <w:comment w:id="5" w:author="Dehbia Kouadria" w:date="2023-04-04T21:50:00Z" w:initials="DK">
-    <w:p>
-      <w:pPr>
-        <w:pStyle w:val="Kommentartext"/>
-      </w:pPr>
-      <w:r>
-        <w:rPr>
-          <w:rStyle w:val="Kommentarzeichen"/>
-        </w:rPr>
-        <w:annotationRef/>
-      </w:r>
-      <w:r>
-        <w:t>Wo zu finden - was bedeutet das?</w:t>
-      </w:r>
-    </w:p>
-  </w:comment>
-  <w:comment w:id="6" w:author="Dehbia Kouadria" w:date="2023-04-04T21:51:00Z" w:initials="DK">
-    <w:p>
-      <w:pPr>
-        <w:pStyle w:val="Kommentartext"/>
-      </w:pPr>
-      <w:r>
-        <w:rPr>
-          <w:rStyle w:val="Kommentarzeichen"/>
-        </w:rPr>
-        <w:annotationRef/>
-      </w:r>
-      <w:r>
-        <w:t>Hier würde sich wieder eine Aufgabe für die Studierenden anbieten</w:t>
-      </w:r>
-    </w:p>
-  </w:comment>
-  <w:comment w:id="7" w:author="Dehbia Kouadria" w:date="2023-04-04T22:00:00Z" w:initials="DK">
+  <w:comment w:id="2" w:author="Dehbia Kouadria" w:date="2023-04-04T22:00:00Z" w:initials="DK">
     <w:p>
       <w:pPr>
         <w:pStyle w:val="Kommentartext"/>
@@ -923,11 +780,6 @@
 
 <file path=word/commentsExtended.xml><?xml version="1.0" encoding="utf-8"?>
 <w15:commentsEx xmlns:wpc="http://schemas.microsoft.com/office/word/2010/wordprocessingCanvas" xmlns:cx="http://schemas.microsoft.com/office/drawing/2014/chartex" xmlns:cx1="http://schemas.microsoft.com/office/drawing/2015/9/8/chartex" xmlns:cx2="http://schemas.microsoft.com/office/drawing/2015/10/21/chartex" xmlns:cx3="http://schemas.microsoft.com/office/drawing/2016/5/9/chartex" xmlns:cx4="http://schemas.microsoft.com/office/drawing/2016/5/10/chartex" xmlns:cx5="http://schemas.microsoft.com/office/drawing/2016/5/11/chartex" xmlns:cx6="http://schemas.microsoft.com/office/drawing/2016/5/12/chartex" xmlns:cx7="http://schemas.microsoft.com/office/drawing/2016/5/13/chartex" xmlns:cx8="http://schemas.microsoft.com/office/drawing/2016/5/14/chartex" xmlns:mc="http://schemas.openxmlformats.org/markup-compatibility/2006" xmlns:aink="http://schemas.microsoft.com/office/drawing/2016/ink" xmlns:am3d="http://schemas.microsoft.com/office/drawing/2017/model3d" xmlns:o="urn:schemas-microsoft-com:office:office" xmlns:oel="http://schemas.microsoft.com/office/2019/extlst" xmlns:r="http://schemas.openxmlformats.org/officeDocument/2006/relationships" xmlns:m="http://schemas.openxmlformats.org/officeDocument/2006/math" xmlns:v="urn:schemas-microsoft-com:vml" xmlns:wp14="http://schemas.microsoft.com/office/word/2010/wordprocessingDrawing" xmlns:wp="http://schemas.openxmlformats.org/drawingml/2006/wordprocessingDrawing" xmlns:w10="urn:schemas-microsoft-com:office:word" xmlns:w="http://schemas.openxmlformats.org/wordprocessingml/2006/main" xmlns:w14="http://schemas.microsoft.com/office/word/2010/wordml" xmlns:w15="http://schemas.microsoft.com/office/word/2012/wordml" xmlns:w16cex="http://schemas.microsoft.com/office/word/2018/wordml/cex" xmlns:w16cid="http://schemas.microsoft.com/office/word/2016/wordml/cid" xmlns:w16="http://schemas.microsoft.com/office/word/2018/wordml" xmlns:w16du="http://schemas.microsoft.com/office/word/2023/wordml/word16du" xmlns:w16sdtdh="http://schemas.microsoft.com/office/word/2020/wordml/sdtdatahash" xmlns:w16se="http://schemas.microsoft.com/office/word/2015/wordml/symex" xmlns:wpg="http://schemas.microsoft.com/office/word/2010/wordprocessingGroup" xmlns:wpi="http://schemas.microsoft.com/office/word/2010/wordprocessingInk" xmlns:wne="http://schemas.microsoft.com/office/word/2006/wordml" xmlns:wps="http://schemas.microsoft.com/office/word/2010/wordprocessingShape" mc:Ignorable="w14 w15 w16se w16cid w16 w16cex w16sdtdh wp14">
-  <w15:commentEx w15:paraId="02350FA8" w15:done="0"/>
-  <w15:commentEx w15:paraId="5968F6FE" w15:done="0"/>
-  <w15:commentEx w15:paraId="00A47C9C" w15:done="0"/>
-  <w15:commentEx w15:paraId="3228C7AC" w15:paraIdParent="00A47C9C" w15:done="0"/>
-  <w15:commentEx w15:paraId="0516552C" w15:done="0"/>
   <w15:commentEx w15:paraId="0BAB309A" w15:done="0"/>
   <w15:commentEx w15:paraId="49AEDA92" w15:done="0"/>
   <w15:commentEx w15:paraId="45E2B943" w15:done="0"/>
@@ -936,11 +788,6 @@
 
 <file path=word/commentsExtensible.xml><?xml version="1.0" encoding="utf-8"?>
 <w16cex:commentsExtensible xmlns:wpc="http://schemas.microsoft.com/office/word/2010/wordprocessingCanvas" xmlns:cx="http://schemas.microsoft.com/office/drawing/2014/chartex" xmlns:cx1="http://schemas.microsoft.com/office/drawing/2015/9/8/chartex" xmlns:cx2="http://schemas.microsoft.com/office/drawing/2015/10/21/chartex" xmlns:cx3="http://schemas.microsoft.com/office/drawing/2016/5/9/chartex" xmlns:cx4="http://schemas.microsoft.com/office/drawing/2016/5/10/chartex" xmlns:cx5="http://schemas.microsoft.com/office/drawing/2016/5/11/chartex" xmlns:cx6="http://schemas.microsoft.com/office/drawing/2016/5/12/chartex" xmlns:cx7="http://schemas.microsoft.com/office/drawing/2016/5/13/chartex" xmlns:cx8="http://schemas.microsoft.com/office/drawing/2016/5/14/chartex" xmlns:mc="http://schemas.openxmlformats.org/markup-compatibility/2006" xmlns:aink="http://schemas.microsoft.com/office/drawing/2016/ink" xmlns:am3d="http://schemas.microsoft.com/office/drawing/2017/model3d" xmlns:o="urn:schemas-microsoft-com:office:office" xmlns:oel="http://schemas.microsoft.com/office/2019/extlst" xmlns:r="http://schemas.openxmlformats.org/officeDocument/2006/relationships" xmlns:m="http://schemas.openxmlformats.org/officeDocument/2006/math" xmlns:v="urn:schemas-microsoft-com:vml" xmlns:wp14="http://schemas.microsoft.com/office/word/2010/wordprocessingDrawing" xmlns:wp="http://schemas.openxmlformats.org/drawingml/2006/wordprocessingDrawing" xmlns:w10="urn:schemas-microsoft-com:office:word" xmlns:w="http://schemas.openxmlformats.org/wordprocessingml/2006/main" xmlns:w14="http://schemas.microsoft.com/office/word/2010/wordml" xmlns:w15="http://schemas.microsoft.com/office/word/2012/wordml" xmlns:w16cex="http://schemas.microsoft.com/office/word/2018/wordml/cex" xmlns:w16cid="http://schemas.microsoft.com/office/word/2016/wordml/cid" xmlns:w16="http://schemas.microsoft.com/office/word/2018/wordml" xmlns:w16du="http://schemas.microsoft.com/office/word/2023/wordml/word16du" xmlns:w16sdtdh="http://schemas.microsoft.com/office/word/2020/wordml/sdtdatahash" xmlns:w16se="http://schemas.microsoft.com/office/word/2015/wordml/symex" xmlns:wpg="http://schemas.microsoft.com/office/word/2010/wordprocessingGroup" xmlns:wpi="http://schemas.microsoft.com/office/word/2010/wordprocessingInk" xmlns:wne="http://schemas.microsoft.com/office/word/2006/wordml" xmlns:wps="http://schemas.microsoft.com/office/word/2010/wordprocessingShape" mc:Ignorable="w14 w15 w16se w16cid w16 w16cex w16sdtdh wp14">
-  <w16cex:commentExtensible w16cex:durableId="27D718A9" w16cex:dateUtc="2023-04-04T19:44:00Z"/>
-  <w16cex:commentExtensible w16cex:durableId="27D71AF7" w16cex:dateUtc="2023-04-04T19:53:00Z"/>
-  <w16cex:commentExtensible w16cex:durableId="27D71C19" w16cex:dateUtc="2023-04-04T19:58:00Z"/>
-  <w16cex:commentExtensible w16cex:durableId="27D71C5B" w16cex:dateUtc="2023-04-04T19:59:00Z"/>
-  <w16cex:commentExtensible w16cex:durableId="27D71854" w16cex:dateUtc="2023-04-04T19:42:00Z"/>
   <w16cex:commentExtensible w16cex:durableId="27D71A30" w16cex:dateUtc="2023-04-04T19:50:00Z"/>
   <w16cex:commentExtensible w16cex:durableId="27D71A7A" w16cex:dateUtc="2023-04-04T19:51:00Z"/>
   <w16cex:commentExtensible w16cex:durableId="27D71C94" w16cex:dateUtc="2023-04-04T20:00:00Z"/>
@@ -949,11 +796,6 @@
 
 <file path=word/commentsIds.xml><?xml version="1.0" encoding="utf-8"?>
 <w16cid:commentsIds xmlns:wpc="http://schemas.microsoft.com/office/word/2010/wordprocessingCanvas" xmlns:cx="http://schemas.microsoft.com/office/drawing/2014/chartex" xmlns:cx1="http://schemas.microsoft.com/office/drawing/2015/9/8/chartex" xmlns:cx2="http://schemas.microsoft.com/office/drawing/2015/10/21/chartex" xmlns:cx3="http://schemas.microsoft.com/office/drawing/2016/5/9/chartex" xmlns:cx4="http://schemas.microsoft.com/office/drawing/2016/5/10/chartex" xmlns:cx5="http://schemas.microsoft.com/office/drawing/2016/5/11/chartex" xmlns:cx6="http://schemas.microsoft.com/office/drawing/2016/5/12/chartex" xmlns:cx7="http://schemas.microsoft.com/office/drawing/2016/5/13/chartex" xmlns:cx8="http://schemas.microsoft.com/office/drawing/2016/5/14/chartex" xmlns:mc="http://schemas.openxmlformats.org/markup-compatibility/2006" xmlns:aink="http://schemas.microsoft.com/office/drawing/2016/ink" xmlns:am3d="http://schemas.microsoft.com/office/drawing/2017/model3d" xmlns:o="urn:schemas-microsoft-com:office:office" xmlns:oel="http://schemas.microsoft.com/office/2019/extlst" xmlns:r="http://schemas.openxmlformats.org/officeDocument/2006/relationships" xmlns:m="http://schemas.openxmlformats.org/officeDocument/2006/math" xmlns:v="urn:schemas-microsoft-com:vml" xmlns:wp14="http://schemas.microsoft.com/office/word/2010/wordprocessingDrawing" xmlns:wp="http://schemas.openxmlformats.org/drawingml/2006/wordprocessingDrawing" xmlns:w10="urn:schemas-microsoft-com:office:word" xmlns:w="http://schemas.openxmlformats.org/wordprocessingml/2006/main" xmlns:w14="http://schemas.microsoft.com/office/word/2010/wordml" xmlns:w15="http://schemas.microsoft.com/office/word/2012/wordml" xmlns:w16cex="http://schemas.microsoft.com/office/word/2018/wordml/cex" xmlns:w16cid="http://schemas.microsoft.com/office/word/2016/wordml/cid" xmlns:w16="http://schemas.microsoft.com/office/word/2018/wordml" xmlns:w16du="http://schemas.microsoft.com/office/word/2023/wordml/word16du" xmlns:w16sdtdh="http://schemas.microsoft.com/office/word/2020/wordml/sdtdatahash" xmlns:w16se="http://schemas.microsoft.com/office/word/2015/wordml/symex" xmlns:wpg="http://schemas.microsoft.com/office/word/2010/wordprocessingGroup" xmlns:wpi="http://schemas.microsoft.com/office/word/2010/wordprocessingInk" xmlns:wne="http://schemas.microsoft.com/office/word/2006/wordml" xmlns:wps="http://schemas.microsoft.com/office/word/2010/wordprocessingShape" mc:Ignorable="w14 w15 w16se w16cid w16 w16cex w16sdtdh wp14">
-  <w16cid:commentId w16cid:paraId="02350FA8" w16cid:durableId="27D718A9"/>
-  <w16cid:commentId w16cid:paraId="5968F6FE" w16cid:durableId="27D71AF7"/>
-  <w16cid:commentId w16cid:paraId="00A47C9C" w16cid:durableId="27D71C19"/>
-  <w16cid:commentId w16cid:paraId="3228C7AC" w16cid:durableId="27D71C5B"/>
-  <w16cid:commentId w16cid:paraId="0516552C" w16cid:durableId="27D71854"/>
   <w16cid:commentId w16cid:paraId="0BAB309A" w16cid:durableId="27D71A30"/>
   <w16cid:commentId w16cid:paraId="49AEDA92" w16cid:durableId="27D71A7A"/>
   <w16cid:commentId w16cid:paraId="45E2B943" w16cid:durableId="27D71C94"/>

--- a/Brainstorming/potenzielle_inhalte.docx
+++ b/Brainstorming/potenzielle_inhalte.docx
@@ -96,17 +96,27 @@
       <w:pPr>
         <w:rPr>
           <w:b/>
-        </w:rPr>
-      </w:pPr>
-      <w:r>
-        <w:rPr>
-          <w:b/>
+          <w:color w:val="C45911" w:themeColor="accent2" w:themeShade="BF"/>
+        </w:rPr>
+      </w:pPr>
+      <w:r>
+        <w:rPr>
+          <w:b/>
+          <w:color w:val="C45911" w:themeColor="accent2" w:themeShade="BF"/>
         </w:rPr>
         <w:t>Beide Handeln – einvernehmliche Beendigung des Arbeitsverhältnisses</w:t>
       </w:r>
     </w:p>
     <w:p>
-      <w:r>
+      <w:pPr>
+        <w:rPr>
+          <w:color w:val="C45911" w:themeColor="accent2" w:themeShade="BF"/>
+        </w:rPr>
+      </w:pPr>
+      <w:r>
+        <w:rPr>
+          <w:color w:val="C45911" w:themeColor="accent2" w:themeShade="BF"/>
+        </w:rPr>
         <w:t>(Begriff „einvernehmlich“ klären)</w:t>
       </w:r>
     </w:p>
@@ -117,8 +127,14 @@
           <w:ilvl w:val="0"/>
           <w:numId w:val="1"/>
         </w:numPr>
-      </w:pPr>
-      <w:r>
+        <w:rPr>
+          <w:color w:val="C45911" w:themeColor="accent2" w:themeShade="BF"/>
+        </w:rPr>
+      </w:pPr>
+      <w:r>
+        <w:rPr>
+          <w:color w:val="C45911" w:themeColor="accent2" w:themeShade="BF"/>
+        </w:rPr>
         <w:t>Mittels Auflösungsvertrag</w:t>
       </w:r>
     </w:p>
